--- a/create_cv/out/cv_template1_filled.docx
+++ b/create_cv/out/cv_template1_filled.docx
@@ -933,7 +933,7 @@
         <w:rPr>
           <w:color w:val="7CA655" w:themeColor="text2"/>
         </w:rPr>
-        <w:t xml:space="preserve">Brussels, BE</w:t>
+        <w:t xml:space="preserve">City, Country</w:t>
       </w:r>
     </w:p>
     <w:p>
@@ -947,7 +947,7 @@
         <w:rPr>
           <w:color w:val="7CA655" w:themeColor="text2"/>
         </w:rPr>
-        <w:t xml:space="preserve">+32 470 12 34 56</w:t>
+        <w:t xml:space="preserve">+32 xxx xx xx xx</w:t>
       </w:r>
       <w:r>
         <w:rPr>
@@ -967,7 +967,7 @@
         <w:rPr>
           <w:color w:val="7CA655" w:themeColor="text2"/>
         </w:rPr>
-        <w:t xml:space="preserve">alex@example.com</w:t>
+        <w:t xml:space="preserve">martin.dupont@example.com</w:t>
       </w:r>
       <w:r>
         <w:rPr>
@@ -1011,7 +1011,7 @@
               <w:pStyle w:val="Title"/>
             </w:pPr>
             <w:r>
-              <w:t xml:space="preserve">Alex Doe</w:t>
+              <w:t xml:space="preserve">Martin Dupont</w:t>
             </w:r>
           </w:p>
           <w:p>
@@ -1031,7 +1031,7 @@
                 <w:sz w:val="80"/>
                 <w:szCs w:val="80"/>
               </w:rPr>
-              <w:t xml:space="preserve">Data Analyst</w:t>
+              <w:t xml:space="preserve">Senior Data Engineer - Microsoft Fabric Specialist</w:t>
             </w:r>
           </w:p>
           <w:p/>
@@ -1158,7 +1158,7 @@
               <w:rPr>
                 <w:rStyle w:val="Greentext"/>
               </w:rPr>
-              <w:t xml:space="preserve">Analyst with 5+ years in BI and Python.</w:t>
+              <w:t xml:space="preserve">Experienced Data Engineer with over 5 years of expertise in Python programming, data pipeline construction, and DevOps practices. Proven track record in mentoring teams and implementing CI/CD processes. Seeking to leverage my skills in Microsoft Fabric and Medallion Architecture to drive data engineering projects to success.</w:t>
             </w:r>
           </w:p>
           <w:p>
@@ -1201,7 +1201,7 @@
               <w:pStyle w:val="DateRange"/>
             </w:pPr>
             <w:r>
-              <w:t xml:space="preserve">(2022–Present)</w:t>
+              <w:t xml:space="preserve">(2021–Present)</w:t>
             </w:r>
           </w:p>
           <w:p>
@@ -1215,7 +1215,7 @@
               <w:rPr>
                 <w:rStyle w:val="Greentext"/>
               </w:rPr>
-              <w:t xml:space="preserve">Data Analyst</w:t>
+              <w:t xml:space="preserve">Senior Full-Stack Developer - Data Engineering Focus</w:t>
             </w:r>
           </w:p>
           <w:p>
@@ -1231,7 +1231,7 @@
                 <w:rStyle w:val="Greentext"/>
                 <w:color w:val="231F20"/>
               </w:rPr>
-              <w:t xml:space="preserve">Acme SA</w:t>
+              <w:t xml:space="preserve">TechWave Solutions</w:t>
             </w:r>
           </w:p>
           <w:p>
@@ -1245,7 +1245,7 @@
               <w:rPr>
                 <w:szCs w:val="16"/>
               </w:rPr>
-              <w:t xml:space="preserve">Built dashboards; automated ETL in Python.</w:t>
+              <w:t xml:space="preserve">Led Python development projects, integrating Docker and CI/CD practices to enhance workflow efficiency. Mentored junior developers, fostering a culture of continuous learning. Initiated a shift towards data engineering principles, laying the groundwork for advanced data pipeline and ETL process implementation.</w:t>
             </w:r>
           </w:p>
           <w:p>
@@ -1267,7 +1267,7 @@
               <w:pStyle w:val="DateRange"/>
             </w:pPr>
             <w:r>
-              <w:t xml:space="preserve">(2020–2022)</w:t>
+              <w:t xml:space="preserve">(2018–2020)</w:t>
             </w:r>
           </w:p>
           <w:p>
@@ -1281,7 +1281,7 @@
               <w:rPr>
                 <w:rStyle w:val="Greentext"/>
               </w:rPr>
-              <w:t xml:space="preserve">BI Intern</w:t>
+              <w:t xml:space="preserve">Full-Stack Developer - Python Specialist</w:t>
             </w:r>
           </w:p>
           <w:p>
@@ -1297,7 +1297,7 @@
                 <w:rStyle w:val="Greentext"/>
                 <w:color w:val="231F20"/>
               </w:rPr>
-              <w:t xml:space="preserve">Contoso</w:t>
+              <w:t xml:space="preserve">DigitalFactory</w:t>
             </w:r>
           </w:p>
           <w:p>
@@ -1311,7 +1311,7 @@
               <w:rPr>
                 <w:szCs w:val="16"/>
               </w:rPr>
-              <w:t xml:space="preserve">Maintained Power BI reports; SQL modeling.</w:t>
+              <w:t xml:space="preserve">Developed and maintained Python-based applications, contributing to database management and optimization. Gained foundational experience in data engineering concepts, preparing for a transition towards specialized data engineering roles.</w:t>
             </w:r>
           </w:p>
           <w:p>
@@ -1440,7 +1440,7 @@
               <w:pStyle w:val="DateRange"/>
             </w:pPr>
             <w:r>
-              <w:t xml:space="preserve">(2018–2020)</w:t>
+              <w:t xml:space="preserve">(YYYY–YYYY)</w:t>
             </w:r>
           </w:p>
           <w:p>
@@ -1454,44 +1454,12 @@
               <w:rPr>
                 <w:color w:val="7CA655" w:themeColor="text2"/>
               </w:rPr>
-              <w:t xml:space="preserve">MSc Data Science</w:t>
+              <w:t xml:space="preserve">Master's Degree in Computer Science</w:t>
             </w:r>
           </w:p>
           <w:p>
             <w:r>
-              <w:t xml:space="preserve">KU Leuven</w:t>
-            </w:r>
-          </w:p>
-          <w:p>
-            <w:r>
-              <w:t xml:space="preserve"/>
-            </w:r>
-          </w:p>
-          <w:p>
-            <w:pPr>
-              <w:pStyle w:val="DateRange"/>
-            </w:pPr>
-            <w:r>
-              <w:t xml:space="preserve">(2015–2018)</w:t>
-            </w:r>
-          </w:p>
-          <w:p>
-            <w:pPr>
-              <w:pStyle w:val="JobTitleandDegree"/>
-              <w:rPr>
-                <w:rStyle w:val="Greentext"/>
-              </w:rPr>
-            </w:pPr>
-            <w:r>
-              <w:rPr>
-                <w:color w:val="7CA655" w:themeColor="text2"/>
-              </w:rPr>
-              <w:t xml:space="preserve">BSc Economics</w:t>
-            </w:r>
-          </w:p>
-          <w:p>
-            <w:r>
-              <w:t xml:space="preserve">ULB</w:t>
+              <w:t xml:space="preserve">Institution Name</w:t>
             </w:r>
           </w:p>
           <w:p>
@@ -1515,7 +1483,7 @@
               <w:ind w:left="288" w:hanging="288"/>
             </w:pPr>
             <w:r>
-              <w:t xml:space="preserve">• Python • Pandas • SQL • Power BI • ETL • Statistics </w:t>
+              <w:t xml:space="preserve">• Python • Data Engineering • Microsoft Fabric • Medallion Architecture • Data Pipelines • ETL • DevOps • CI/CD • Team Mentoring • Docker </w:t>
             </w:r>
           </w:p>
         </w:tc>

--- a/create_cv/out/cv_template1_filled.docx
+++ b/create_cv/out/cv_template1_filled.docx
@@ -5,8 +5,7 @@
     <w:p>
       <w:pPr>
         <w:rPr>
-          <w:sz w:val="22"/>
-          <w:szCs w:val="14"/>
+          <w:rStyle w:val="Greentext"/>
         </w:rPr>
       </w:pPr>
       <w:r>
@@ -901,14 +900,7 @@
           </mc:Fallback>
         </mc:AlternateContent>
       </w:r>
-    </w:p>
-    <w:p>
-      <w:pPr>
-        <w:pStyle w:val="BodyContactInfo"/>
-        <w:rPr>
-          <w:rStyle w:val="Greentext"/>
-        </w:rPr>
-      </w:pPr>
+      <w:proofErr w:type="gramStart"/>
       <w:r>
         <w:rPr>
           <w:color w:val="7CA655" w:themeColor="text2"/>
@@ -929,6 +921,7 @@
           <w:rStyle w:val="Greentext"/>
         </w:rPr>
       </w:pPr>
+      <w:proofErr w:type="gramStart"/>
       <w:r>
         <w:rPr>
           <w:color w:val="7CA655" w:themeColor="text2"/>
@@ -943,6 +936,7 @@
           <w:rStyle w:val="Greentext"/>
         </w:rPr>
       </w:pPr>
+      <w:proofErr w:type="gramStart"/>
       <w:r>
         <w:rPr>
           <w:color w:val="7CA655" w:themeColor="text2"/>
@@ -963,6 +957,7 @@
           <w:rStyle w:val="Greentext"/>
         </w:rPr>
       </w:pPr>
+      <w:proofErr w:type="gramStart"/>
       <w:r>
         <w:rPr>
           <w:color w:val="7CA655" w:themeColor="text2"/>
@@ -1010,6 +1005,7 @@
             <w:pPr>
               <w:pStyle w:val="Title"/>
             </w:pPr>
+            <w:proofErr w:type="gramStart"/>
             <w:r>
               <w:t xml:space="preserve">Martin Dupont</w:t>
             </w:r>
@@ -1020,19 +1016,59 @@
               <w:rPr>
                 <w:b w:val="0"/>
                 <w:bCs/>
-                <w:sz w:val="80"/>
-                <w:szCs w:val="80"/>
-              </w:rPr>
-            </w:pPr>
+                <w:sz w:val="56"/>
+                <w:szCs w:val="56"/>
+              </w:rPr>
+            </w:pPr>
+            <w:proofErr w:type="gramStart"/>
             <w:r>
               <w:rPr>
                 <w:b w:val="0"/>
                 <w:bCs/>
-                <w:sz w:val="80"/>
-                <w:szCs w:val="80"/>
+                <w:sz w:val="56"/>
+                <w:szCs w:val="56"/>
               </w:rPr>
               <w:t xml:space="preserve">Senior Data Engineer - Microsoft Fabric Specialist</w:t>
             </w:r>
+          </w:p>
+          <w:p>
+            <w:pPr>
+              <w:pStyle w:val="DateRange"/>
+              <w:rPr>
+                <w:color w:val="7CA655" w:themeColor="text2"/>
+              </w:rPr>
+            </w:pPr>
+            <w:r>
+              <w:rPr>
+                <w:color w:val="7CA655" w:themeColor="text2"/>
+              </w:rPr>
+              <w:t xml:space="preserve"/>
+            </w:r>
+            <w:r>
+              <w:rPr>
+                <w:color w:val="7CA655" w:themeColor="text2"/>
+              </w:rPr>
+              <w:t xml:space="preserve">  </w:t>
+            </w:r>
+            <w:r>
+              <w:rPr>
+                <w:color w:val="7CA655" w:themeColor="text2"/>
+              </w:rPr>
+              <w:t xml:space="preserve"/>
+            </w:r>
+            <w:r>
+              <w:rPr>
+                <w:color w:val="7CA655" w:themeColor="text2"/>
+              </w:rPr>
+              <w:t xml:space="preserve">  </w:t>
+            </w:r>
+            <w:r>
+              <w:rPr>
+                <w:color w:val="7CA655" w:themeColor="text2"/>
+              </w:rPr>
+              <w:t xml:space="preserve"/>
+            </w:r>
+            <w:proofErr w:type="gramEnd"/>
           </w:p>
           <w:p/>
         </w:tc>
@@ -1195,13 +1231,18 @@
               </w:rPr>
               <w:t xml:space="preserve"/>
             </w:r>
+            <w:proofErr w:type="gramEnd"/>
           </w:p>
           <w:p>
             <w:pPr>
               <w:pStyle w:val="DateRange"/>
             </w:pPr>
             <w:r>
-              <w:t xml:space="preserve">(2021–Present)</w:t>
+              <w:t xml:space="preserve">(</w:t>
+            </w:r>
+            <w:proofErr w:type="gramStart"/>
+            <w:r>
+              <w:t xml:space="preserve">2021–Present)</w:t>
             </w:r>
           </w:p>
           <w:p>
@@ -1211,6 +1252,7 @@
                 <w:rStyle w:val="Greentext"/>
               </w:rPr>
             </w:pPr>
+            <w:proofErr w:type="gramStart"/>
             <w:r>
               <w:rPr>
                 <w:rStyle w:val="Greentext"/>
@@ -1226,6 +1268,7 @@
                 <w:color w:val="231F20"/>
               </w:rPr>
             </w:pPr>
+            <w:proofErr w:type="gramStart"/>
             <w:r>
               <w:rPr>
                 <w:rStyle w:val="Greentext"/>
@@ -1241,6 +1284,7 @@
                 <w:szCs w:val="16"/>
               </w:rPr>
             </w:pPr>
+            <w:proofErr w:type="gramStart"/>
             <w:r>
               <w:rPr>
                 <w:szCs w:val="16"/>
@@ -1261,13 +1305,18 @@
               </w:rPr>
               <w:t xml:space="preserve"/>
             </w:r>
+            <w:proofErr w:type="gramEnd"/>
           </w:p>
           <w:p>
             <w:pPr>
               <w:pStyle w:val="DateRange"/>
             </w:pPr>
             <w:r>
-              <w:t xml:space="preserve">(2018–2020)</w:t>
+              <w:t xml:space="preserve">(</w:t>
+            </w:r>
+            <w:proofErr w:type="gramStart"/>
+            <w:r>
+              <w:t xml:space="preserve">2018–2020)</w:t>
             </w:r>
           </w:p>
           <w:p>
@@ -1277,6 +1326,7 @@
                 <w:rStyle w:val="Greentext"/>
               </w:rPr>
             </w:pPr>
+            <w:proofErr w:type="gramStart"/>
             <w:r>
               <w:rPr>
                 <w:rStyle w:val="Greentext"/>
@@ -1292,6 +1342,7 @@
                 <w:color w:val="231F20"/>
               </w:rPr>
             </w:pPr>
+            <w:proofErr w:type="gramStart"/>
             <w:r>
               <w:rPr>
                 <w:rStyle w:val="Greentext"/>
@@ -1307,6 +1358,7 @@
                 <w:szCs w:val="16"/>
               </w:rPr>
             </w:pPr>
+            <w:proofErr w:type="gramStart"/>
             <w:r>
               <w:rPr>
                 <w:szCs w:val="16"/>
@@ -1440,7 +1492,11 @@
               <w:pStyle w:val="DateRange"/>
             </w:pPr>
             <w:r>
-              <w:t xml:space="preserve">(YYYY–YYYY)</w:t>
+              <w:t xml:space="preserve">(</w:t>
+            </w:r>
+            <w:proofErr w:type="gramStart"/>
+            <w:r>
+              <w:t xml:space="preserve">YYYY–YYYY)</w:t>
             </w:r>
           </w:p>
           <w:p>
@@ -1450,6 +1506,7 @@
                 <w:rStyle w:val="Greentext"/>
               </w:rPr>
             </w:pPr>
+            <w:proofErr w:type="gramStart"/>
             <w:r>
               <w:rPr>
                 <w:color w:val="7CA655" w:themeColor="text2"/>
@@ -1458,6 +1515,7 @@
             </w:r>
           </w:p>
           <w:p>
+            <w:proofErr w:type="gramStart"/>
             <w:r>
               <w:t xml:space="preserve">Institution Name</w:t>
             </w:r>
@@ -1483,7 +1541,187 @@
               <w:ind w:left="288" w:hanging="288"/>
             </w:pPr>
             <w:r>
-              <w:t xml:space="preserve">• Python • Data Engineering • Microsoft Fabric • Medallion Architecture • Data Pipelines • ETL • DevOps • CI/CD • Team Mentoring • Docker </w:t>
+              <w:t xml:space="preserve"/>
+            </w:r>
+            <w:proofErr w:type="gramEnd"/>
+          </w:p>
+          <w:p>
+            <w:pPr>
+              <w:pStyle w:val="SkillsBullets"/>
+              <w:numPr>
+                <w:ilvl w:val="0"/>
+                <w:numId w:val="0"/>
+              </w:numPr>
+              <w:ind w:left="288" w:hanging="288"/>
+            </w:pPr>
+            <w:r>
+              <w:t xml:space="preserve">• </w:t>
+            </w:r>
+            <w:proofErr w:type="gramStart"/>
+            <w:r>
+              <w:t xml:space="preserve">Python </w:t>
+            </w:r>
+            <w:proofErr w:type="gramEnd"/>
+          </w:p>
+          <w:p>
+            <w:pPr>
+              <w:pStyle w:val="SkillsBullets"/>
+              <w:numPr>
+                <w:ilvl w:val="0"/>
+                <w:numId w:val="0"/>
+              </w:numPr>
+              <w:ind w:left="288" w:hanging="288"/>
+            </w:pPr>
+            <w:r>
+              <w:t xml:space="preserve">• </w:t>
+            </w:r>
+            <w:proofErr w:type="gramStart"/>
+            <w:r>
+              <w:t xml:space="preserve">Data Engineering </w:t>
+            </w:r>
+            <w:proofErr w:type="gramEnd"/>
+          </w:p>
+          <w:p>
+            <w:pPr>
+              <w:pStyle w:val="SkillsBullets"/>
+              <w:numPr>
+                <w:ilvl w:val="0"/>
+                <w:numId w:val="0"/>
+              </w:numPr>
+              <w:ind w:left="288" w:hanging="288"/>
+            </w:pPr>
+            <w:r>
+              <w:t xml:space="preserve">• </w:t>
+            </w:r>
+            <w:proofErr w:type="gramStart"/>
+            <w:r>
+              <w:t xml:space="preserve">Microsoft Fabric </w:t>
+            </w:r>
+            <w:proofErr w:type="gramEnd"/>
+          </w:p>
+          <w:p>
+            <w:pPr>
+              <w:pStyle w:val="SkillsBullets"/>
+              <w:numPr>
+                <w:ilvl w:val="0"/>
+                <w:numId w:val="0"/>
+              </w:numPr>
+              <w:ind w:left="288" w:hanging="288"/>
+            </w:pPr>
+            <w:r>
+              <w:t xml:space="preserve">• </w:t>
+            </w:r>
+            <w:proofErr w:type="gramStart"/>
+            <w:r>
+              <w:t xml:space="preserve">Medallion Architecture </w:t>
+            </w:r>
+            <w:proofErr w:type="gramEnd"/>
+          </w:p>
+          <w:p>
+            <w:pPr>
+              <w:pStyle w:val="SkillsBullets"/>
+              <w:numPr>
+                <w:ilvl w:val="0"/>
+                <w:numId w:val="0"/>
+              </w:numPr>
+              <w:ind w:left="288" w:hanging="288"/>
+            </w:pPr>
+            <w:r>
+              <w:t xml:space="preserve">• </w:t>
+            </w:r>
+            <w:proofErr w:type="gramStart"/>
+            <w:r>
+              <w:t xml:space="preserve">Data Pipelines </w:t>
+            </w:r>
+            <w:proofErr w:type="gramEnd"/>
+          </w:p>
+          <w:p>
+            <w:pPr>
+              <w:pStyle w:val="SkillsBullets"/>
+              <w:numPr>
+                <w:ilvl w:val="0"/>
+                <w:numId w:val="0"/>
+              </w:numPr>
+              <w:ind w:left="288" w:hanging="288"/>
+            </w:pPr>
+            <w:r>
+              <w:t xml:space="preserve">• </w:t>
+            </w:r>
+            <w:proofErr w:type="gramStart"/>
+            <w:r>
+              <w:t xml:space="preserve">ETL </w:t>
+            </w:r>
+            <w:proofErr w:type="gramEnd"/>
+          </w:p>
+          <w:p>
+            <w:pPr>
+              <w:pStyle w:val="SkillsBullets"/>
+              <w:numPr>
+                <w:ilvl w:val="0"/>
+                <w:numId w:val="0"/>
+              </w:numPr>
+              <w:ind w:left="288" w:hanging="288"/>
+            </w:pPr>
+            <w:r>
+              <w:t xml:space="preserve">• </w:t>
+            </w:r>
+            <w:proofErr w:type="gramStart"/>
+            <w:r>
+              <w:t xml:space="preserve">DevOps </w:t>
+            </w:r>
+            <w:proofErr w:type="gramEnd"/>
+          </w:p>
+          <w:p>
+            <w:pPr>
+              <w:pStyle w:val="SkillsBullets"/>
+              <w:numPr>
+                <w:ilvl w:val="0"/>
+                <w:numId w:val="0"/>
+              </w:numPr>
+              <w:ind w:left="288" w:hanging="288"/>
+            </w:pPr>
+            <w:r>
+              <w:t xml:space="preserve">• </w:t>
+            </w:r>
+            <w:proofErr w:type="gramStart"/>
+            <w:r>
+              <w:t xml:space="preserve">CI/CD </w:t>
+            </w:r>
+            <w:proofErr w:type="gramEnd"/>
+          </w:p>
+          <w:p>
+            <w:pPr>
+              <w:pStyle w:val="SkillsBullets"/>
+              <w:numPr>
+                <w:ilvl w:val="0"/>
+                <w:numId w:val="0"/>
+              </w:numPr>
+              <w:ind w:left="288" w:hanging="288"/>
+            </w:pPr>
+            <w:r>
+              <w:t xml:space="preserve">• </w:t>
+            </w:r>
+            <w:proofErr w:type="gramStart"/>
+            <w:r>
+              <w:t xml:space="preserve">Team Mentoring </w:t>
+            </w:r>
+            <w:proofErr w:type="gramEnd"/>
+          </w:p>
+          <w:p>
+            <w:pPr>
+              <w:pStyle w:val="SkillsBullets"/>
+              <w:numPr>
+                <w:ilvl w:val="0"/>
+                <w:numId w:val="0"/>
+              </w:numPr>
+              <w:ind w:left="288" w:hanging="288"/>
+            </w:pPr>
+            <w:r>
+              <w:t xml:space="preserve">• </w:t>
+            </w:r>
+            <w:proofErr w:type="gramStart"/>
+            <w:r>
+              <w:t xml:space="preserve">Docker </w:t>
             </w:r>
           </w:p>
         </w:tc>
@@ -2756,6 +2994,7 @@
   <w:style w:type="character" w:default="1" w:styleId="DefaultParagraphFont">
     <w:name w:val="Default Paragraph Font"/>
     <w:uiPriority w:val="1"/>
+    <w:semiHidden/>
     <w:unhideWhenUsed/>
   </w:style>
   <w:style w:type="table" w:default="1" w:styleId="TableNormal">
@@ -3472,6 +3711,15 @@
 </file>
 
 <file path=customXml/item1.xml><?xml version="1.0" encoding="utf-8"?>
+<?mso-contentType ?>
+<FormTemplates xmlns="http://schemas.microsoft.com/sharepoint/v3/contenttype/forms">
+  <Display>DocumentLibraryForm</Display>
+  <Edit>DocumentLibraryForm</Edit>
+  <New>DocumentLibraryForm</New>
+</FormTemplates>
+</file>
+
+<file path=customXml/item2.xml><?xml version="1.0" encoding="utf-8"?>
 <ct:contentTypeSchema xmlns:ct="http://schemas.microsoft.com/office/2006/metadata/contentType" xmlns:ma="http://schemas.microsoft.com/office/2006/metadata/properties/metaAttributes" ct:_="" ma:_="" ma:contentTypeName="Document" ma:contentTypeID="0x01010079F111ED35F8CC479449609E8A0923A6" ma:contentTypeVersion="26" ma:contentTypeDescription="Create a new document." ma:contentTypeScope="" ma:versionID="ac37c1753acd5e330d2062ccec26ea66">
   <xsd:schema xmlns:xsd="http://www.w3.org/2001/XMLSchema" xmlns:xs="http://www.w3.org/2001/XMLSchema" xmlns:p="http://schemas.microsoft.com/office/2006/metadata/properties" xmlns:ns1="http://schemas.microsoft.com/sharepoint/v3" xmlns:ns2="71af3243-3dd4-4a8d-8c0d-dd76da1f02a5" xmlns:ns3="16c05727-aa75-4e4a-9b5f-8a80a1165891" xmlns:ns4="230e9df3-be65-4c73-a93b-d1236ebd677e" targetNamespace="http://schemas.microsoft.com/office/2006/metadata/properties" ma:root="true" ma:fieldsID="3b340c7101c92c5120abd06486f94548" ns1:_="" ns2:_="" ns3:_="" ns4:_="">
     <xsd:import namespace="http://schemas.microsoft.com/sharepoint/v3"/>
@@ -3771,7 +4019,7 @@
 </ct:contentTypeSchema>
 </file>
 
-<file path=customXml/item2.xml><?xml version="1.0" encoding="utf-8"?>
+<file path=customXml/item3.xml><?xml version="1.0" encoding="utf-8"?>
 <p:properties xmlns:p="http://schemas.microsoft.com/office/2006/metadata/properties" xmlns:xsi="http://www.w3.org/2001/XMLSchema-instance" xmlns:pc="http://schemas.microsoft.com/office/infopath/2007/PartnerControls">
   <documentManagement>
     <_ip_UnifiedCompliancePolicyUIAction xmlns="http://schemas.microsoft.com/sharepoint/v3" xsi:nil="true"/>
@@ -3791,16 +4039,15 @@
 </p:properties>
 </file>
 
-<file path=customXml/item3.xml><?xml version="1.0" encoding="utf-8"?>
-<?mso-contentType ?>
-<FormTemplates xmlns="http://schemas.microsoft.com/sharepoint/v3/contenttype/forms">
-  <Display>DocumentLibraryForm</Display>
-  <Edit>DocumentLibraryForm</Edit>
-  <New>DocumentLibraryForm</New>
-</FormTemplates>
+<file path=customXml/itemProps1.xml><?xml version="1.0" encoding="utf-8"?>
+<ds:datastoreItem xmlns:ds="http://schemas.openxmlformats.org/officeDocument/2006/customXml" ds:itemID="{8FEE2075-0785-4125-81C2-AC57ACB1AECC}">
+  <ds:schemaRefs>
+    <ds:schemaRef ds:uri="http://schemas.microsoft.com/sharepoint/v3/contenttype/forms"/>
+  </ds:schemaRefs>
+</ds:datastoreItem>
 </file>
 
-<file path=customXml/itemProps1.xml><?xml version="1.0" encoding="utf-8"?>
+<file path=customXml/itemProps2.xml><?xml version="1.0" encoding="utf-8"?>
 <ds:datastoreItem xmlns:ds="http://schemas.openxmlformats.org/officeDocument/2006/customXml" ds:itemID="{44CFB5D8-5DD5-4A28-A49D-A1A8AB8DEE19}">
   <ds:schemaRefs>
     <ds:schemaRef ds:uri="http://schemas.microsoft.com/office/2006/metadata/contentType"/>
@@ -3821,7 +4068,7 @@
 </ds:datastoreItem>
 </file>
 
-<file path=customXml/itemProps2.xml><?xml version="1.0" encoding="utf-8"?>
+<file path=customXml/itemProps3.xml><?xml version="1.0" encoding="utf-8"?>
 <ds:datastoreItem xmlns:ds="http://schemas.openxmlformats.org/officeDocument/2006/customXml" ds:itemID="{71FB1CC3-A6E6-45BB-B5D3-4A9C494EC9EE}">
   <ds:schemaRefs>
     <ds:schemaRef ds:uri="http://schemas.microsoft.com/office/2006/metadata/properties"/>
@@ -3833,14 +4080,6 @@
 </ds:datastoreItem>
 </file>
 
-<file path=customXml/itemProps3.xml><?xml version="1.0" encoding="utf-8"?>
-<ds:datastoreItem xmlns:ds="http://schemas.openxmlformats.org/officeDocument/2006/customXml" ds:itemID="{8FEE2075-0785-4125-81C2-AC57ACB1AECC}">
-  <ds:schemaRefs>
-    <ds:schemaRef ds:uri="http://schemas.microsoft.com/sharepoint/v3/contenttype/forms"/>
-  </ds:schemaRefs>
-</ds:datastoreItem>
-</file>
-
 <file path=docMetadata/LabelInfo.xml><?xml version="1.0" encoding="utf-8"?>
 <clbl:labelList xmlns:clbl="http://schemas.microsoft.com/office/2020/mipLabelMetadata"/>
 </file>